--- a/项目文档/需求确认书/需求确认书.docx
+++ b/项目文档/需求确认书/需求确认书.docx
@@ -193,13 +193,7 @@
         <w:rPr>
           <w:rFonts w:hint="eastAsia"/>
         </w:rPr>
-        <w:t>项目负责人签字：</w:t>
-      </w:r>
-      <w:r>
-        <w:rPr>
-          <w:rFonts w:hint="eastAsia"/>
-        </w:rPr>
-        <w:t>王天雷</w:t>
+        <w:t>项目负责人签字：王天雷</w:t>
       </w:r>
     </w:p>
     <w:p>
@@ -384,10 +378,7 @@
               <w:fldChar w:fldCharType="begin"/>
             </w:r>
             <w:r>
-              <w:instrText xml:space="preserve"> PAGEREF _T</w:instrText>
-            </w:r>
-            <w:r>
-              <w:instrText xml:space="preserve">oc301360608 \h </w:instrText>
+              <w:instrText xml:space="preserve"> PAGEREF _Toc301360608 \h </w:instrText>
             </w:r>
             <w:r>
               <w:fldChar w:fldCharType="separate"/>
@@ -522,10 +513,7 @@
               <w:fldChar w:fldCharType="begin"/>
             </w:r>
             <w:r>
-              <w:instrText xml:space="preserve"> PAGER</w:instrText>
-            </w:r>
-            <w:r>
-              <w:instrText xml:space="preserve">EF _Toc301360611 \h </w:instrText>
+              <w:instrText xml:space="preserve"> PAGEREF _Toc301360611 \h </w:instrText>
             </w:r>
             <w:r>
               <w:fldChar w:fldCharType="separate"/>
@@ -866,10 +854,7 @@
               <w:fldChar w:fldCharType="begin"/>
             </w:r>
             <w:r>
-              <w:instrText xml:space="preserve"> PAGEREF _T</w:instrText>
-            </w:r>
-            <w:r>
-              <w:instrText xml:space="preserve">oc301360618 \h </w:instrText>
+              <w:instrText xml:space="preserve"> PAGEREF _Toc301360618 \h </w:instrText>
             </w:r>
             <w:r>
               <w:fldChar w:fldCharType="separate"/>
@@ -1274,10 +1259,7 @@
               <w:fldChar w:fldCharType="begin"/>
             </w:r>
             <w:r>
-              <w:instrText xml:space="preserve"> PA</w:instrText>
-            </w:r>
-            <w:r>
-              <w:instrText xml:space="preserve">GEREF _Toc301360627 \h </w:instrText>
+              <w:instrText xml:space="preserve"> PAGEREF _Toc301360627 \h </w:instrText>
             </w:r>
             <w:r>
               <w:fldChar w:fldCharType="separate"/>
@@ -1563,10 +1545,7 @@
               <w:fldChar w:fldCharType="begin"/>
             </w:r>
             <w:r>
-              <w:instrText xml:space="preserve"> PAGEREF</w:instrText>
-            </w:r>
-            <w:r>
-              <w:instrText xml:space="preserve"> _Toc301360633 \h </w:instrText>
+              <w:instrText xml:space="preserve"> PAGEREF _Toc301360633 \h </w:instrText>
             </w:r>
             <w:r>
               <w:fldChar w:fldCharType="separate"/>
@@ -2109,13 +2088,7 @@
         <w:rPr>
           <w:rFonts w:hint="eastAsia"/>
         </w:rPr>
-        <w:t>微信号登录、发表推荐信息、查看过去的推荐信息、点赞、发表评论、</w:t>
-      </w:r>
-      <w:r>
-        <w:rPr>
-          <w:rFonts w:hint="eastAsia"/>
-        </w:rPr>
-        <w:t>上拉刷新、滚动条、用户查找、收藏功能、音乐播放</w:t>
+        <w:t>微信号登录、发表推荐信息、查看过去的推荐信息、点赞、发表评论、上拉刷新、滚动条、用户查找、收藏功能、音乐播放</w:t>
       </w:r>
     </w:p>
     <w:p>
@@ -2159,15 +2132,21 @@
         </w:rPr>
         <w:t>、删除推荐、删除收藏、收藏推荐</w:t>
       </w:r>
+    </w:p>
+    <w:p>
+      <w:r>
+        <w:rPr>
+          <w:rFonts w:hint="eastAsia"/>
+        </w:rPr>
+        <w:t>管理员：通过后台</w:t>
+      </w:r>
       <w:bookmarkStart w:id="28" w:name="_GoBack"/>
       <w:bookmarkEnd w:id="28"/>
-    </w:p>
-    <w:p>
-      <w:r>
-        <w:rPr>
-          <w:rFonts w:hint="eastAsia"/>
-        </w:rPr>
-        <w:t>管理员：通过后台对实现对数据的增删改查</w:t>
+      <w:r>
+        <w:rPr>
+          <w:rFonts w:hint="eastAsia"/>
+        </w:rPr>
+        <w:t>实现对数据的增删改查</w:t>
       </w:r>
     </w:p>
     <w:p>
@@ -2828,19 +2807,7 @@
               <w:rPr>
                 <w:rFonts w:hint="eastAsia"/>
               </w:rPr>
-              <w:t>王天雷</w:t>
-            </w:r>
-            <w:r>
-              <w:rPr>
-                <w:rFonts w:hint="eastAsia"/>
-              </w:rPr>
-              <w:t>、</w:t>
-            </w:r>
-            <w:r>
-              <w:rPr>
-                <w:rFonts w:hint="eastAsia"/>
-              </w:rPr>
-              <w:t>赵静华</w:t>
+              <w:t>王天雷、赵静华</w:t>
             </w:r>
           </w:p>
         </w:tc>
@@ -4560,7 +4527,7 @@
 </file>
 
 <file path=customXml/itemProps2.xml><?xml version="1.0" encoding="utf-8"?>
-<ds:datastoreItem xmlns:ds="http://schemas.openxmlformats.org/officeDocument/2006/customXml" ds:itemID="{CC591C6C-3D00-40DB-BE49-E66F15B86EB9}">
+<ds:datastoreItem xmlns:ds="http://schemas.openxmlformats.org/officeDocument/2006/customXml" ds:itemID="{40BDED14-08FC-457D-807E-85772F14999B}">
   <ds:schemaRefs>
     <ds:schemaRef ds:uri="http://schemas.openxmlformats.org/officeDocument/2006/bibliography"/>
   </ds:schemaRefs>
